--- a/Bug.docx
+++ b/Bug.docx
@@ -14,21 +14,7 @@
           <w:b/>
           <w:bCs/>
         </w:rPr>
-        <w:t xml:space="preserve">Bug: </w:t>
-      </w:r>
-      <w:r>
-        <w:rPr>
-          <w:b/>
-          <w:bCs/>
-        </w:rPr>
-        <w:t xml:space="preserve">Duplicate class </w:t>
-      </w:r>
-      <w:r>
-        <w:rPr>
-          <w:b/>
-          <w:bCs/>
-        </w:rPr>
-        <w:t xml:space="preserve">Kotlin </w:t>
+        <w:t xml:space="preserve">Bug: Duplicate class Kotlin </w:t>
       </w:r>
     </w:p>
     <w:p>
@@ -66,6 +52,50 @@
     <w:p>
       <w:r>
         <w:t>…</w:t>
+      </w:r>
+    </w:p>
+    <w:p/>
+    <w:p/>
+    <w:p>
+      <w:r>
+        <w:t>Problem</w:t>
+      </w:r>
+    </w:p>
+    <w:p>
+      <w:r>
+        <w:t>16/08/2024</w:t>
+      </w:r>
+    </w:p>
+    <w:p>
+      <w:r>
+        <w:t xml:space="preserve">Firebase auth </w:t>
+      </w:r>
+      <w:proofErr w:type="spellStart"/>
+      <w:r>
+        <w:t>verifyBeforeUpdateEmail</w:t>
+      </w:r>
+      <w:proofErr w:type="spellEnd"/>
+      <w:r>
+        <w:t>(</w:t>
+      </w:r>
+      <w:proofErr w:type="spellStart"/>
+      <w:r>
+        <w:t>newEmail</w:t>
+      </w:r>
+      <w:proofErr w:type="spellEnd"/>
+      <w:r>
+        <w:t>)</w:t>
+      </w:r>
+      <w:r>
+        <w:t xml:space="preserve"> does not throw an exception when </w:t>
+      </w:r>
+      <w:proofErr w:type="spellStart"/>
+      <w:r>
+        <w:t>newEmail</w:t>
+      </w:r>
+      <w:proofErr w:type="spellEnd"/>
+      <w:r>
+        <w:t xml:space="preserve"> is an existing email in the system. </w:t>
       </w:r>
     </w:p>
     <w:p/>
